--- a/game_reviews/translations/reel-banks (Version 1).docx
+++ b/game_reviews/translations/reel-banks (Version 1).docx
@@ -8,18 +8,6 @@
       </w:pPr>
       <w:r>
         <w:t>Play Reel Banks for Free - Review and Gameplay Features</w:t>
-      </w:r>
-    </w:p>
-    <w:p>
-      <w:r/>
-      <w:r>
-        <w:rPr>
-          <w:b/>
-        </w:rPr>
-        <w:t>Meta description</w:t>
-      </w:r>
-      <w:r>
-        <w:t>: Find out what we like and don't like about Reel Banks, a lively slot game with a good RTP. Play for free and activate the exciting features!</w:t>
       </w:r>
     </w:p>
     <w:p>
@@ -370,9 +358,18 @@
       <w:r/>
       <w:r>
         <w:rPr>
+          <w:b/>
+        </w:rPr>
+        <w:t>Play Reel Banks for Free - Review and Gameplay Features</w:t>
+      </w:r>
+    </w:p>
+    <w:p>
+      <w:r/>
+      <w:r>
+        <w:rPr>
           <w:i/>
         </w:rPr>
-        <w:t>Prompt: Design a feature image for Reel Banks that captures the excitement of the game and showcases the Maya warrior with glasses character in a cartoon style. The image should display the bank vault as the background with the Maya warrior standing in front of it, holding bags of money and flashing a big smile. The image should be bold and vibrant, with bright colors that pop, drawing the viewer in and conveying the idea of a successful bank heist. The Maya warrior should be the focal point of the image, big and bold, standing out from the background. You can add other details to the image that will enhance the overall look and feel, but make sure to focus on the Maya warrior character as the main attraction.</w:t>
+        <w:t>Find out what we like and don't like about Reel Banks, a lively slot game with a good RTP. Play for free and activate the exciting features!</w:t>
       </w:r>
     </w:p>
     <w:sectPr>
